--- a/Labfiles/Starter/DP-201.2/DP-201-Lab02_Ex01_Ta02.docx
+++ b/Labfiles/Starter/DP-201.2/DP-201-Lab02_Ex01_Ta02.docx
@@ -1,6 +1,6 @@
 
 <file path=word/document.xml><?xml version="1.0" encoding="utf-8"?>
-<w:document xmlns:wpc="http://schemas.microsoft.com/office/word/2010/wordprocessingCanvas" xmlns:cx="http://schemas.microsoft.com/office/drawing/2014/chartex" xmlns:cx1="http://schemas.microsoft.com/office/drawing/2015/9/8/chartex" xmlns:cx2="http://schemas.microsoft.com/office/drawing/2015/10/21/chartex" xmlns:cx3="http://schemas.microsoft.com/office/drawing/2016/5/9/chartex" xmlns:cx4="http://schemas.microsoft.com/office/drawing/2016/5/10/chartex" xmlns:cx5="http://schemas.microsoft.com/office/drawing/2016/5/11/chartex" xmlns:cx6="http://schemas.microsoft.com/office/drawing/2016/5/12/chartex" xmlns:cx7="http://schemas.microsoft.com/office/drawing/2016/5/13/chartex" xmlns:cx8="http://schemas.microsoft.com/office/drawing/2016/5/14/chartex" xmlns:mc="http://schemas.openxmlformats.org/markup-compatibility/2006" xmlns:aink="http://schemas.microsoft.com/office/drawing/2016/ink" xmlns:am3d="http://schemas.microsoft.com/office/drawing/2017/model3d" xmlns:o="urn:schemas-microsoft-com:office:office" xmlns:r="http://schemas.openxmlformats.org/officeDocument/2006/relationships" xmlns:m="http://schemas.openxmlformats.org/officeDocument/2006/math" xmlns:v="urn:schemas-microsoft-com:vml" xmlns:wp14="http://schemas.microsoft.com/office/word/2010/wordprocessingDrawing" xmlns:wp="http://schemas.openxmlformats.org/drawingml/2006/wordprocessingDrawing" xmlns:w10="urn:schemas-microsoft-com:office:word" xmlns:w="http://schemas.openxmlformats.org/wordprocessingml/2006/main" xmlns:w14="http://schemas.microsoft.com/office/word/2010/wordml" xmlns:w15="http://schemas.microsoft.com/office/word/2012/wordml" xmlns:w16cid="http://schemas.microsoft.com/office/word/2016/wordml/cid" xmlns:w16se="http://schemas.microsoft.com/office/word/2015/wordml/symex" xmlns:wpg="http://schemas.microsoft.com/office/word/2010/wordprocessingGroup" xmlns:wpi="http://schemas.microsoft.com/office/word/2010/wordprocessingInk" xmlns:wne="http://schemas.microsoft.com/office/word/2006/wordml" xmlns:wps="http://schemas.microsoft.com/office/word/2010/wordprocessingShape" mc:Ignorable="w14 w15 w16se w16cid wp14">
+<w:document xmlns:wpc="http://schemas.microsoft.com/office/word/2010/wordprocessingCanvas" xmlns:cx="http://schemas.microsoft.com/office/drawing/2014/chartex" xmlns:cx1="http://schemas.microsoft.com/office/drawing/2015/9/8/chartex" xmlns:cx2="http://schemas.microsoft.com/office/drawing/2015/10/21/chartex" xmlns:cx3="http://schemas.microsoft.com/office/drawing/2016/5/9/chartex" xmlns:cx4="http://schemas.microsoft.com/office/drawing/2016/5/10/chartex" xmlns:cx5="http://schemas.microsoft.com/office/drawing/2016/5/11/chartex" xmlns:cx6="http://schemas.microsoft.com/office/drawing/2016/5/12/chartex" xmlns:cx7="http://schemas.microsoft.com/office/drawing/2016/5/13/chartex" xmlns:cx8="http://schemas.microsoft.com/office/drawing/2016/5/14/chartex" xmlns:mc="http://schemas.openxmlformats.org/markup-compatibility/2006" xmlns:aink="http://schemas.microsoft.com/office/drawing/2016/ink" xmlns:am3d="http://schemas.microsoft.com/office/drawing/2017/model3d" xmlns:o="urn:schemas-microsoft-com:office:office" xmlns:r="http://schemas.openxmlformats.org/officeDocument/2006/relationships" xmlns:m="http://schemas.openxmlformats.org/officeDocument/2006/math" xmlns:v="urn:schemas-microsoft-com:vml" xmlns:wp14="http://schemas.microsoft.com/office/word/2010/wordprocessingDrawing" xmlns:wp="http://schemas.openxmlformats.org/drawingml/2006/wordprocessingDrawing" xmlns:w10="urn:schemas-microsoft-com:office:word" xmlns:w="http://schemas.openxmlformats.org/wordprocessingml/2006/main" xmlns:w14="http://schemas.microsoft.com/office/word/2010/wordml" xmlns:w15="http://schemas.microsoft.com/office/word/2012/wordml" xmlns:w16cex="http://schemas.microsoft.com/office/word/2018/wordml/cex" xmlns:w16cid="http://schemas.microsoft.com/office/word/2016/wordml/cid" xmlns:w16="http://schemas.microsoft.com/office/word/2018/wordml" xmlns:w16se="http://schemas.microsoft.com/office/word/2015/wordml/symex" xmlns:wpg="http://schemas.microsoft.com/office/word/2010/wordprocessingGroup" xmlns:wpi="http://schemas.microsoft.com/office/word/2010/wordprocessingInk" xmlns:wne="http://schemas.microsoft.com/office/word/2006/wordml" xmlns:wps="http://schemas.microsoft.com/office/word/2010/wordprocessingShape" mc:Ignorable="w14 w15 w16se w16cid w16 w16cex wp14">
   <w:body>
     <w:p>
       <w:pPr>
@@ -70,7 +70,19 @@
         <w:rPr>
           <w:rFonts w:eastAsiaTheme="minorHAnsi"/>
         </w:rPr>
-        <w:t xml:space="preserve">Lab 1 </w:t>
+        <w:t xml:space="preserve">Lab </w:t>
+      </w:r>
+      <w:r>
+        <w:rPr>
+          <w:rFonts w:eastAsiaTheme="minorHAnsi"/>
+        </w:rPr>
+        <w:t>2</w:t>
+      </w:r>
+      <w:r>
+        <w:rPr>
+          <w:rFonts w:eastAsiaTheme="minorHAnsi"/>
+        </w:rPr>
+        <w:t xml:space="preserve"> </w:t>
       </w:r>
       <w:r>
         <w:rPr>
@@ -100,6 +112,29 @@
     </w:p>
     <w:p>
       <w:pPr>
+        <w:rPr>
+          <w:rFonts w:ascii="Segoe UI" w:hAnsi="Segoe UI" w:cs="Segoe UI"/>
+        </w:rPr>
+      </w:pPr>
+      <w:r>
+        <w:rPr>
+          <w:rFonts w:ascii="Segoe UI" w:hAnsi="Segoe UI" w:cs="Segoe UI"/>
+          <w:b/>
+        </w:rPr>
+        <w:t xml:space="preserve">Exercise </w:t>
+      </w:r>
+      <w:r>
+        <w:rPr>
+          <w:rFonts w:ascii="Segoe UI" w:hAnsi="Segoe UI" w:cs="Segoe UI"/>
+          <w:b/>
+        </w:rPr>
+        <w:t>1</w:t>
+      </w:r>
+      <w:bookmarkStart w:id="0" w:name="_GoBack"/>
+      <w:bookmarkEnd w:id="0"/>
+    </w:p>
+    <w:p>
+      <w:pPr>
         <w:shd w:val="clear" w:color="auto" w:fill="FFFFFF"/>
         <w:spacing w:line="285" w:lineRule="atLeast"/>
         <w:rPr>
@@ -112,30 +147,28 @@
           <w:rFonts w:ascii="Segoe UI" w:hAnsi="Segoe UI" w:cs="Segoe UI"/>
           <w:b/>
         </w:rPr>
-        <w:t xml:space="preserve">Task 1: </w:t>
+        <w:t xml:space="preserve">Task </w:t>
       </w:r>
       <w:r>
         <w:rPr>
           <w:rFonts w:ascii="Segoe UI" w:hAnsi="Segoe UI" w:cs="Segoe UI"/>
           <w:b/>
         </w:rPr>
-        <w:t xml:space="preserve">Build a </w:t>
-      </w:r>
-      <w:proofErr w:type="gramStart"/>
+        <w:t>2</w:t>
+      </w:r>
       <w:r>
         <w:rPr>
           <w:rFonts w:ascii="Segoe UI" w:hAnsi="Segoe UI" w:cs="Segoe UI"/>
           <w:b/>
         </w:rPr>
-        <w:t>high level</w:t>
-      </w:r>
-      <w:proofErr w:type="gramEnd"/>
+        <w:t xml:space="preserve">: </w:t>
+      </w:r>
       <w:r>
         <w:rPr>
           <w:rFonts w:ascii="Segoe UI" w:hAnsi="Segoe UI" w:cs="Segoe UI"/>
           <w:b/>
         </w:rPr>
-        <w:t xml:space="preserve"> Architecture that reflects the Enterprise BI solution in AdventureWorks.</w:t>
+        <w:t>Build a high level Architecture that reflects the Enterprise BI solution in AdventureWorks.</w:t>
       </w:r>
     </w:p>
     <w:p>
@@ -212,8 +245,6 @@
         </w:rPr>
         <w:t xml:space="preserve"> Use the images in the icon folder to build a high-level architecture. An example of an of the requirement from the case study has been provided as an example. You can develop your own on page 2.</w:t>
       </w:r>
-      <w:bookmarkStart w:id="0" w:name="_GoBack"/>
-      <w:bookmarkEnd w:id="0"/>
     </w:p>
     <w:p>
       <w:pPr>
@@ -376,7 +407,7 @@
                           </pic:cNvPicPr>
                         </pic:nvPicPr>
                         <pic:blipFill>
-                          <a:blip r:embed="rId5">
+                          <a:blip r:embed="rId7">
                             <a:extLst>
                               <a:ext uri="{28A0092B-C50C-407E-A947-70E740481C1C}">
                                 <a14:useLocalDpi xmlns:a14="http://schemas.microsoft.com/office/drawing/2010/main" val="0"/>
@@ -466,7 +497,7 @@
                           </pic:cNvPicPr>
                         </pic:nvPicPr>
                         <pic:blipFill>
-                          <a:blip r:embed="rId6" cstate="print">
+                          <a:blip r:embed="rId8" cstate="print">
                             <a:extLst>
                               <a:ext uri="{28A0092B-C50C-407E-A947-70E740481C1C}">
                                 <a14:useLocalDpi xmlns:a14="http://schemas.microsoft.com/office/drawing/2010/main" val="0"/>
@@ -618,7 +649,7 @@
                           </pic:cNvPicPr>
                         </pic:nvPicPr>
                         <pic:blipFill>
-                          <a:blip r:embed="rId7" cstate="print">
+                          <a:blip r:embed="rId9" cstate="print">
                             <a:extLst>
                               <a:ext uri="{28A0092B-C50C-407E-A947-70E740481C1C}">
                                 <a14:useLocalDpi xmlns:a14="http://schemas.microsoft.com/office/drawing/2010/main" val="0"/>
@@ -691,7 +722,7 @@
                           </pic:cNvPicPr>
                         </pic:nvPicPr>
                         <pic:blipFill>
-                          <a:blip r:embed="rId8" cstate="print">
+                          <a:blip r:embed="rId10" cstate="print">
                             <a:extLst>
                               <a:ext uri="{28A0092B-C50C-407E-A947-70E740481C1C}">
                                 <a14:useLocalDpi xmlns:a14="http://schemas.microsoft.com/office/drawing/2010/main" val="0"/>
@@ -752,7 +783,7 @@
                           </pic:cNvPicPr>
                         </pic:nvPicPr>
                         <pic:blipFill>
-                          <a:blip r:embed="rId5">
+                          <a:blip r:embed="rId7">
                             <a:extLst>
                               <a:ext uri="{28A0092B-C50C-407E-A947-70E740481C1C}">
                                 <a14:useLocalDpi xmlns:a14="http://schemas.microsoft.com/office/drawing/2010/main" val="0"/>
@@ -828,43 +859,21 @@
               <w:rPr>
                 <w:rFonts w:ascii="Segoe UI" w:hAnsi="Segoe UI" w:cs="Segoe UI"/>
               </w:rPr>
-              <w:t xml:space="preserve">               Azure                       </w:t>
+              <w:t xml:space="preserve">               Azure                       Azure </w:t>
             </w:r>
-            <w:proofErr w:type="spellStart"/>
+          </w:p>
+          <w:p>
+            <w:pPr>
+              <w:rPr>
+                <w:rFonts w:ascii="Segoe UI" w:hAnsi="Segoe UI" w:cs="Segoe UI"/>
+              </w:rPr>
+            </w:pPr>
             <w:r>
               <w:rPr>
                 <w:rFonts w:ascii="Segoe UI" w:hAnsi="Segoe UI" w:cs="Segoe UI"/>
               </w:rPr>
-              <w:t>Azure</w:t>
+              <w:t>Blob Store         Data  Warehouse</w:t>
             </w:r>
-            <w:proofErr w:type="spellEnd"/>
-            <w:r>
-              <w:rPr>
-                <w:rFonts w:ascii="Segoe UI" w:hAnsi="Segoe UI" w:cs="Segoe UI"/>
-              </w:rPr>
-              <w:t xml:space="preserve"> </w:t>
-            </w:r>
-          </w:p>
-          <w:p>
-            <w:pPr>
-              <w:rPr>
-                <w:rFonts w:ascii="Segoe UI" w:hAnsi="Segoe UI" w:cs="Segoe UI"/>
-              </w:rPr>
-            </w:pPr>
-            <w:r>
-              <w:rPr>
-                <w:rFonts w:ascii="Segoe UI" w:hAnsi="Segoe UI" w:cs="Segoe UI"/>
-              </w:rPr>
-              <w:t xml:space="preserve">Blob Store         </w:t>
-            </w:r>
-            <w:proofErr w:type="gramStart"/>
-            <w:r>
-              <w:rPr>
-                <w:rFonts w:ascii="Segoe UI" w:hAnsi="Segoe UI" w:cs="Segoe UI"/>
-              </w:rPr>
-              <w:t>Data  Warehouse</w:t>
-            </w:r>
-            <w:proofErr w:type="gramEnd"/>
           </w:p>
         </w:tc>
         <w:tc>
@@ -1289,8 +1298,58 @@
 </w:document>
 </file>
 
+<file path=word/endnotes.xml><?xml version="1.0" encoding="utf-8"?>
+<w:endnotes xmlns:wpc="http://schemas.microsoft.com/office/word/2010/wordprocessingCanvas" xmlns:cx="http://schemas.microsoft.com/office/drawing/2014/chartex" xmlns:cx1="http://schemas.microsoft.com/office/drawing/2015/9/8/chartex" xmlns:cx2="http://schemas.microsoft.com/office/drawing/2015/10/21/chartex" xmlns:cx3="http://schemas.microsoft.com/office/drawing/2016/5/9/chartex" xmlns:cx4="http://schemas.microsoft.com/office/drawing/2016/5/10/chartex" xmlns:cx5="http://schemas.microsoft.com/office/drawing/2016/5/11/chartex" xmlns:cx6="http://schemas.microsoft.com/office/drawing/2016/5/12/chartex" xmlns:cx7="http://schemas.microsoft.com/office/drawing/2016/5/13/chartex" xmlns:cx8="http://schemas.microsoft.com/office/drawing/2016/5/14/chartex" xmlns:mc="http://schemas.openxmlformats.org/markup-compatibility/2006" xmlns:aink="http://schemas.microsoft.com/office/drawing/2016/ink" xmlns:am3d="http://schemas.microsoft.com/office/drawing/2017/model3d" xmlns:o="urn:schemas-microsoft-com:office:office" xmlns:r="http://schemas.openxmlformats.org/officeDocument/2006/relationships" xmlns:m="http://schemas.openxmlformats.org/officeDocument/2006/math" xmlns:v="urn:schemas-microsoft-com:vml" xmlns:wp14="http://schemas.microsoft.com/office/word/2010/wordprocessingDrawing" xmlns:wp="http://schemas.openxmlformats.org/drawingml/2006/wordprocessingDrawing" xmlns:w10="urn:schemas-microsoft-com:office:word" xmlns:w="http://schemas.openxmlformats.org/wordprocessingml/2006/main" xmlns:w14="http://schemas.microsoft.com/office/word/2010/wordml" xmlns:w15="http://schemas.microsoft.com/office/word/2012/wordml" xmlns:w16cex="http://schemas.microsoft.com/office/word/2018/wordml/cex" xmlns:w16cid="http://schemas.microsoft.com/office/word/2016/wordml/cid" xmlns:w16="http://schemas.microsoft.com/office/word/2018/wordml" xmlns:w16se="http://schemas.microsoft.com/office/word/2015/wordml/symex" xmlns:wpg="http://schemas.microsoft.com/office/word/2010/wordprocessingGroup" xmlns:wpi="http://schemas.microsoft.com/office/word/2010/wordprocessingInk" xmlns:wne="http://schemas.microsoft.com/office/word/2006/wordml" xmlns:wps="http://schemas.microsoft.com/office/word/2010/wordprocessingShape" mc:Ignorable="w14 w15 w16se w16cid w16 w16cex wp14">
+  <w:endnote w:type="separator" w:id="-1">
+    <w:p>
+      <w:pPr>
+        <w:spacing w:after="0" w:line="240" w:lineRule="auto"/>
+      </w:pPr>
+      <w:r>
+        <w:separator/>
+      </w:r>
+    </w:p>
+  </w:endnote>
+  <w:endnote w:type="continuationSeparator" w:id="0">
+    <w:p>
+      <w:pPr>
+        <w:spacing w:after="0" w:line="240" w:lineRule="auto"/>
+      </w:pPr>
+      <w:r>
+        <w:continuationSeparator/>
+      </w:r>
+    </w:p>
+  </w:endnote>
+</w:endnotes>
+</file>
+
+<file path=word/footnotes.xml><?xml version="1.0" encoding="utf-8"?>
+<w:footnotes xmlns:wpc="http://schemas.microsoft.com/office/word/2010/wordprocessingCanvas" xmlns:cx="http://schemas.microsoft.com/office/drawing/2014/chartex" xmlns:cx1="http://schemas.microsoft.com/office/drawing/2015/9/8/chartex" xmlns:cx2="http://schemas.microsoft.com/office/drawing/2015/10/21/chartex" xmlns:cx3="http://schemas.microsoft.com/office/drawing/2016/5/9/chartex" xmlns:cx4="http://schemas.microsoft.com/office/drawing/2016/5/10/chartex" xmlns:cx5="http://schemas.microsoft.com/office/drawing/2016/5/11/chartex" xmlns:cx6="http://schemas.microsoft.com/office/drawing/2016/5/12/chartex" xmlns:cx7="http://schemas.microsoft.com/office/drawing/2016/5/13/chartex" xmlns:cx8="http://schemas.microsoft.com/office/drawing/2016/5/14/chartex" xmlns:mc="http://schemas.openxmlformats.org/markup-compatibility/2006" xmlns:aink="http://schemas.microsoft.com/office/drawing/2016/ink" xmlns:am3d="http://schemas.microsoft.com/office/drawing/2017/model3d" xmlns:o="urn:schemas-microsoft-com:office:office" xmlns:r="http://schemas.openxmlformats.org/officeDocument/2006/relationships" xmlns:m="http://schemas.openxmlformats.org/officeDocument/2006/math" xmlns:v="urn:schemas-microsoft-com:vml" xmlns:wp14="http://schemas.microsoft.com/office/word/2010/wordprocessingDrawing" xmlns:wp="http://schemas.openxmlformats.org/drawingml/2006/wordprocessingDrawing" xmlns:w10="urn:schemas-microsoft-com:office:word" xmlns:w="http://schemas.openxmlformats.org/wordprocessingml/2006/main" xmlns:w14="http://schemas.microsoft.com/office/word/2010/wordml" xmlns:w15="http://schemas.microsoft.com/office/word/2012/wordml" xmlns:w16cex="http://schemas.microsoft.com/office/word/2018/wordml/cex" xmlns:w16cid="http://schemas.microsoft.com/office/word/2016/wordml/cid" xmlns:w16="http://schemas.microsoft.com/office/word/2018/wordml" xmlns:w16se="http://schemas.microsoft.com/office/word/2015/wordml/symex" xmlns:wpg="http://schemas.microsoft.com/office/word/2010/wordprocessingGroup" xmlns:wpi="http://schemas.microsoft.com/office/word/2010/wordprocessingInk" xmlns:wne="http://schemas.microsoft.com/office/word/2006/wordml" xmlns:wps="http://schemas.microsoft.com/office/word/2010/wordprocessingShape" mc:Ignorable="w14 w15 w16se w16cid w16 w16cex wp14">
+  <w:footnote w:type="separator" w:id="-1">
+    <w:p>
+      <w:pPr>
+        <w:spacing w:after="0" w:line="240" w:lineRule="auto"/>
+      </w:pPr>
+      <w:r>
+        <w:separator/>
+      </w:r>
+    </w:p>
+  </w:footnote>
+  <w:footnote w:type="continuationSeparator" w:id="0">
+    <w:p>
+      <w:pPr>
+        <w:spacing w:after="0" w:line="240" w:lineRule="auto"/>
+      </w:pPr>
+      <w:r>
+        <w:continuationSeparator/>
+      </w:r>
+    </w:p>
+  </w:footnote>
+</w:footnotes>
+</file>
+
 <file path=word/numbering.xml><?xml version="1.0" encoding="utf-8"?>
-<w:numbering xmlns:wpc="http://schemas.microsoft.com/office/word/2010/wordprocessingCanvas" xmlns:cx="http://schemas.microsoft.com/office/drawing/2014/chartex" xmlns:cx1="http://schemas.microsoft.com/office/drawing/2015/9/8/chartex" xmlns:cx2="http://schemas.microsoft.com/office/drawing/2015/10/21/chartex" xmlns:cx3="http://schemas.microsoft.com/office/drawing/2016/5/9/chartex" xmlns:cx4="http://schemas.microsoft.com/office/drawing/2016/5/10/chartex" xmlns:cx5="http://schemas.microsoft.com/office/drawing/2016/5/11/chartex" xmlns:cx6="http://schemas.microsoft.com/office/drawing/2016/5/12/chartex" xmlns:cx7="http://schemas.microsoft.com/office/drawing/2016/5/13/chartex" xmlns:cx8="http://schemas.microsoft.com/office/drawing/2016/5/14/chartex" xmlns:mc="http://schemas.openxmlformats.org/markup-compatibility/2006" xmlns:aink="http://schemas.microsoft.com/office/drawing/2016/ink" xmlns:am3d="http://schemas.microsoft.com/office/drawing/2017/model3d" xmlns:o="urn:schemas-microsoft-com:office:office" xmlns:r="http://schemas.openxmlformats.org/officeDocument/2006/relationships" xmlns:m="http://schemas.openxmlformats.org/officeDocument/2006/math" xmlns:v="urn:schemas-microsoft-com:vml" xmlns:wp14="http://schemas.microsoft.com/office/word/2010/wordprocessingDrawing" xmlns:wp="http://schemas.openxmlformats.org/drawingml/2006/wordprocessingDrawing" xmlns:w10="urn:schemas-microsoft-com:office:word" xmlns:w="http://schemas.openxmlformats.org/wordprocessingml/2006/main" xmlns:w14="http://schemas.microsoft.com/office/word/2010/wordml" xmlns:w15="http://schemas.microsoft.com/office/word/2012/wordml" xmlns:w16cid="http://schemas.microsoft.com/office/word/2016/wordml/cid" xmlns:w16se="http://schemas.microsoft.com/office/word/2015/wordml/symex" xmlns:wpg="http://schemas.microsoft.com/office/word/2010/wordprocessingGroup" xmlns:wpi="http://schemas.microsoft.com/office/word/2010/wordprocessingInk" xmlns:wne="http://schemas.microsoft.com/office/word/2006/wordml" xmlns:wps="http://schemas.microsoft.com/office/word/2010/wordprocessingShape" mc:Ignorable="w14 w15 w16se w16cid wp14">
+<w:numbering xmlns:wpc="http://schemas.microsoft.com/office/word/2010/wordprocessingCanvas" xmlns:cx="http://schemas.microsoft.com/office/drawing/2014/chartex" xmlns:cx1="http://schemas.microsoft.com/office/drawing/2015/9/8/chartex" xmlns:cx2="http://schemas.microsoft.com/office/drawing/2015/10/21/chartex" xmlns:cx3="http://schemas.microsoft.com/office/drawing/2016/5/9/chartex" xmlns:cx4="http://schemas.microsoft.com/office/drawing/2016/5/10/chartex" xmlns:cx5="http://schemas.microsoft.com/office/drawing/2016/5/11/chartex" xmlns:cx6="http://schemas.microsoft.com/office/drawing/2016/5/12/chartex" xmlns:cx7="http://schemas.microsoft.com/office/drawing/2016/5/13/chartex" xmlns:cx8="http://schemas.microsoft.com/office/drawing/2016/5/14/chartex" xmlns:mc="http://schemas.openxmlformats.org/markup-compatibility/2006" xmlns:aink="http://schemas.microsoft.com/office/drawing/2016/ink" xmlns:am3d="http://schemas.microsoft.com/office/drawing/2017/model3d" xmlns:o="urn:schemas-microsoft-com:office:office" xmlns:r="http://schemas.openxmlformats.org/officeDocument/2006/relationships" xmlns:m="http://schemas.openxmlformats.org/officeDocument/2006/math" xmlns:v="urn:schemas-microsoft-com:vml" xmlns:wp14="http://schemas.microsoft.com/office/word/2010/wordprocessingDrawing" xmlns:wp="http://schemas.openxmlformats.org/drawingml/2006/wordprocessingDrawing" xmlns:w10="urn:schemas-microsoft-com:office:word" xmlns:w="http://schemas.openxmlformats.org/wordprocessingml/2006/main" xmlns:w14="http://schemas.microsoft.com/office/word/2010/wordml" xmlns:w15="http://schemas.microsoft.com/office/word/2012/wordml" xmlns:w16cex="http://schemas.microsoft.com/office/word/2018/wordml/cex" xmlns:w16cid="http://schemas.microsoft.com/office/word/2016/wordml/cid" xmlns:w16="http://schemas.microsoft.com/office/word/2018/wordml" xmlns:w16se="http://schemas.microsoft.com/office/word/2015/wordml/symex" xmlns:wpg="http://schemas.microsoft.com/office/word/2010/wordprocessingGroup" xmlns:wpi="http://schemas.microsoft.com/office/word/2010/wordprocessingInk" xmlns:wne="http://schemas.microsoft.com/office/word/2006/wordml" xmlns:wps="http://schemas.microsoft.com/office/word/2010/wordprocessingShape" mc:Ignorable="w14 w15 w16se w16cid w16 w16cex wp14">
   <w:abstractNum w:abstractNumId="0" w15:restartNumberingAfterBreak="0">
     <w:nsid w:val="07B5642B"/>
     <w:multiLevelType w:val="hybridMultilevel"/>
@@ -1755,7 +1814,7 @@
 </file>
 
 <file path=word/styles.xml><?xml version="1.0" encoding="utf-8"?>
-<w:styles xmlns:mc="http://schemas.openxmlformats.org/markup-compatibility/2006" xmlns:r="http://schemas.openxmlformats.org/officeDocument/2006/relationships" xmlns:w="http://schemas.openxmlformats.org/wordprocessingml/2006/main" xmlns:w14="http://schemas.microsoft.com/office/word/2010/wordml" xmlns:w15="http://schemas.microsoft.com/office/word/2012/wordml" xmlns:w16cid="http://schemas.microsoft.com/office/word/2016/wordml/cid" xmlns:w16se="http://schemas.microsoft.com/office/word/2015/wordml/symex" mc:Ignorable="w14 w15 w16se w16cid">
+<w:styles xmlns:mc="http://schemas.openxmlformats.org/markup-compatibility/2006" xmlns:r="http://schemas.openxmlformats.org/officeDocument/2006/relationships" xmlns:w="http://schemas.openxmlformats.org/wordprocessingml/2006/main" xmlns:w14="http://schemas.microsoft.com/office/word/2010/wordml" xmlns:w15="http://schemas.microsoft.com/office/word/2012/wordml" xmlns:w16cex="http://schemas.microsoft.com/office/word/2018/wordml/cex" xmlns:w16cid="http://schemas.microsoft.com/office/word/2016/wordml/cid" xmlns:w16="http://schemas.microsoft.com/office/word/2018/wordml" xmlns:w16se="http://schemas.microsoft.com/office/word/2015/wordml/symex" mc:Ignorable="w14 w15 w16se w16cid w16 w16cex">
   <w:docDefaults>
     <w:rPrDefault>
       <w:rPr>

--- a/Labfiles/Starter/DP-201.2/DP-201-Lab02_Ex01_Ta02.docx
+++ b/Labfiles/Starter/DP-201.2/DP-201-Lab02_Ex01_Ta02.docx
@@ -130,8 +130,74 @@
         </w:rPr>
         <w:t>1</w:t>
       </w:r>
+    </w:p>
+    <w:p>
+      <w:pPr>
+        <w:shd w:val="clear" w:color="auto" w:fill="FFFFFF"/>
+        <w:spacing w:line="285" w:lineRule="atLeast"/>
+        <w:rPr>
+          <w:rFonts w:ascii="Segoe UI" w:hAnsi="Segoe UI" w:cs="Segoe UI"/>
+          <w:b/>
+        </w:rPr>
+      </w:pPr>
+      <w:r>
+        <w:rPr>
+          <w:rFonts w:ascii="Segoe UI" w:hAnsi="Segoe UI" w:cs="Segoe UI"/>
+          <w:b/>
+        </w:rPr>
+        <w:t xml:space="preserve">Task </w:t>
+      </w:r>
+      <w:r>
+        <w:rPr>
+          <w:rFonts w:ascii="Segoe UI" w:hAnsi="Segoe UI" w:cs="Segoe UI"/>
+          <w:b/>
+        </w:rPr>
+        <w:t>2</w:t>
+      </w:r>
+      <w:r>
+        <w:rPr>
+          <w:rFonts w:ascii="Segoe UI" w:hAnsi="Segoe UI" w:cs="Segoe UI"/>
+          <w:b/>
+        </w:rPr>
+        <w:t xml:space="preserve">: </w:t>
+      </w:r>
+      <w:r>
+        <w:rPr>
+          <w:rFonts w:ascii="Segoe UI" w:hAnsi="Segoe UI" w:cs="Segoe UI"/>
+          <w:b/>
+        </w:rPr>
+        <w:t xml:space="preserve">Build a high level </w:t>
+      </w:r>
+      <w:r>
+        <w:rPr>
+          <w:rFonts w:ascii="Segoe UI" w:hAnsi="Segoe UI" w:cs="Segoe UI"/>
+          <w:b/>
+        </w:rPr>
+        <w:t>a</w:t>
+      </w:r>
+      <w:r>
+        <w:rPr>
+          <w:rFonts w:ascii="Segoe UI" w:hAnsi="Segoe UI" w:cs="Segoe UI"/>
+          <w:b/>
+        </w:rPr>
+        <w:t xml:space="preserve">rchitecture that reflects the </w:t>
+      </w:r>
+      <w:r>
+        <w:rPr>
+          <w:rFonts w:ascii="Segoe UI" w:hAnsi="Segoe UI" w:cs="Segoe UI"/>
+          <w:b/>
+        </w:rPr>
+        <w:t>e</w:t>
+      </w:r>
       <w:bookmarkStart w:id="0" w:name="_GoBack"/>
       <w:bookmarkEnd w:id="0"/>
+      <w:r>
+        <w:rPr>
+          <w:rFonts w:ascii="Segoe UI" w:hAnsi="Segoe UI" w:cs="Segoe UI"/>
+          <w:b/>
+        </w:rPr>
+        <w:t>nterprise BI solution in AdventureWorks.</w:t>
+      </w:r>
     </w:p>
     <w:p>
       <w:pPr>
@@ -139,44 +205,6 @@
         <w:spacing w:line="285" w:lineRule="atLeast"/>
         <w:rPr>
           <w:rFonts w:ascii="Segoe UI" w:hAnsi="Segoe UI" w:cs="Segoe UI"/>
-          <w:b/>
-        </w:rPr>
-      </w:pPr>
-      <w:r>
-        <w:rPr>
-          <w:rFonts w:ascii="Segoe UI" w:hAnsi="Segoe UI" w:cs="Segoe UI"/>
-          <w:b/>
-        </w:rPr>
-        <w:t xml:space="preserve">Task </w:t>
-      </w:r>
-      <w:r>
-        <w:rPr>
-          <w:rFonts w:ascii="Segoe UI" w:hAnsi="Segoe UI" w:cs="Segoe UI"/>
-          <w:b/>
-        </w:rPr>
-        <w:t>2</w:t>
-      </w:r>
-      <w:r>
-        <w:rPr>
-          <w:rFonts w:ascii="Segoe UI" w:hAnsi="Segoe UI" w:cs="Segoe UI"/>
-          <w:b/>
-        </w:rPr>
-        <w:t xml:space="preserve">: </w:t>
-      </w:r>
-      <w:r>
-        <w:rPr>
-          <w:rFonts w:ascii="Segoe UI" w:hAnsi="Segoe UI" w:cs="Segoe UI"/>
-          <w:b/>
-        </w:rPr>
-        <w:t>Build a high level Architecture that reflects the Enterprise BI solution in AdventureWorks.</w:t>
-      </w:r>
-    </w:p>
-    <w:p>
-      <w:pPr>
-        <w:shd w:val="clear" w:color="auto" w:fill="FFFFFF"/>
-        <w:spacing w:line="285" w:lineRule="atLeast"/>
-        <w:rPr>
-          <w:rFonts w:ascii="Segoe UI" w:hAnsi="Segoe UI" w:cs="Segoe UI"/>
         </w:rPr>
       </w:pPr>
       <w:r>
@@ -237,7 +265,25 @@
         <w:rPr>
           <w:rFonts w:ascii="Segoe UI" w:hAnsi="Segoe UI" w:cs="Segoe UI"/>
         </w:rPr>
-        <w:t xml:space="preserve"> that would form part of the Batch mode processing of data in an Enterprise BI solution in AdventureWorks.</w:t>
+        <w:t xml:space="preserve"> </w:t>
+      </w:r>
+      <w:r>
+        <w:rPr>
+          <w:rFonts w:ascii="Segoe UI" w:hAnsi="Segoe UI" w:cs="Segoe UI"/>
+        </w:rPr>
+        <w:t xml:space="preserve">for </w:t>
+      </w:r>
+      <w:r>
+        <w:rPr>
+          <w:rFonts w:ascii="Segoe UI" w:hAnsi="Segoe UI" w:cs="Segoe UI"/>
+        </w:rPr>
+        <w:t>the b</w:t>
+      </w:r>
+      <w:r>
+        <w:rPr>
+          <w:rFonts w:ascii="Segoe UI" w:hAnsi="Segoe UI" w:cs="Segoe UI"/>
+        </w:rPr>
+        <w:t>atch mode processing of data in an Enterprise BI solution in AdventureWorks.</w:t>
       </w:r>
       <w:r>
         <w:rPr>
@@ -262,8 +308,8 @@
       </w:tblPr>
       <w:tblGrid>
         <w:gridCol w:w="3487"/>
-        <w:gridCol w:w="3487"/>
-        <w:gridCol w:w="3487"/>
+        <w:gridCol w:w="4021"/>
+        <w:gridCol w:w="2953"/>
         <w:gridCol w:w="3487"/>
       </w:tblGrid>
       <w:tr>
@@ -313,7 +359,7 @@
         </w:tc>
         <w:tc>
           <w:tcPr>
-            <w:tcW w:w="3487" w:type="dxa"/>
+            <w:tcW w:w="4021" w:type="dxa"/>
           </w:tcPr>
           <w:p>
             <w:pPr>
@@ -331,7 +377,7 @@
         </w:tc>
         <w:tc>
           <w:tcPr>
-            <w:tcW w:w="3487" w:type="dxa"/>
+            <w:tcW w:w="2953" w:type="dxa"/>
           </w:tcPr>
           <w:p>
             <w:pPr>
@@ -592,7 +638,7 @@
         </w:tc>
         <w:tc>
           <w:tcPr>
-            <w:tcW w:w="3487" w:type="dxa"/>
+            <w:tcW w:w="4021" w:type="dxa"/>
           </w:tcPr>
           <w:p>
             <w:pPr>
@@ -605,37 +651,30 @@
                 <w:noProof/>
               </w:rPr>
               <w:drawing>
-                <wp:anchor distT="0" distB="0" distL="114300" distR="114300" simplePos="0" relativeHeight="251747328" behindDoc="0" locked="0" layoutInCell="1" allowOverlap="1" wp14:anchorId="2C8D2A92" wp14:editId="5CCB2079">
+                <wp:anchor distT="0" distB="0" distL="114300" distR="114300" simplePos="0" relativeHeight="251748352" behindDoc="0" locked="0" layoutInCell="1" allowOverlap="1" wp14:anchorId="27571461" wp14:editId="668384CA">
                   <wp:simplePos x="0" y="0"/>
                   <wp:positionH relativeFrom="column">
-                    <wp:posOffset>1322705</wp:posOffset>
+                    <wp:posOffset>-20320</wp:posOffset>
                   </wp:positionH>
                   <wp:positionV relativeFrom="paragraph">
-                    <wp:posOffset>167640</wp:posOffset>
+                    <wp:posOffset>160020</wp:posOffset>
                   </wp:positionV>
                   <wp:extent cx="781050" cy="781050"/>
                   <wp:effectExtent l="0" t="0" r="0" b="0"/>
                   <wp:wrapThrough wrapText="bothSides">
                     <wp:wrapPolygon edited="0">
-                      <wp:start x="6322" y="0"/>
-                      <wp:lineTo x="0" y="3688"/>
-                      <wp:lineTo x="0" y="6322"/>
-                      <wp:lineTo x="527" y="13698"/>
-                      <wp:lineTo x="4215" y="16859"/>
-                      <wp:lineTo x="11063" y="16859"/>
-                      <wp:lineTo x="12117" y="21073"/>
-                      <wp:lineTo x="13171" y="21073"/>
-                      <wp:lineTo x="20020" y="21073"/>
-                      <wp:lineTo x="21073" y="21073"/>
-                      <wp:lineTo x="21073" y="8956"/>
-                      <wp:lineTo x="15805" y="8429"/>
-                      <wp:lineTo x="17385" y="5795"/>
-                      <wp:lineTo x="15278" y="3161"/>
-                      <wp:lineTo x="8956" y="0"/>
-                      <wp:lineTo x="6322" y="0"/>
+                      <wp:start x="4215" y="0"/>
+                      <wp:lineTo x="0" y="9483"/>
+                      <wp:lineTo x="0" y="11590"/>
+                      <wp:lineTo x="4215" y="21073"/>
+                      <wp:lineTo x="16859" y="21073"/>
+                      <wp:lineTo x="21073" y="11590"/>
+                      <wp:lineTo x="21073" y="9483"/>
+                      <wp:lineTo x="16859" y="0"/>
+                      <wp:lineTo x="4215" y="0"/>
                     </wp:wrapPolygon>
                   </wp:wrapThrough>
-                  <wp:docPr id="1" name="Picture 1"/>
+                  <wp:docPr id="2" name="Picture 2"/>
                   <wp:cNvGraphicFramePr>
                     <a:graphicFrameLocks xmlns:a="http://schemas.openxmlformats.org/drawingml/2006/main" noChangeAspect="1"/>
                   </wp:cNvGraphicFramePr>
@@ -643,7 +682,7 @@
                     <a:graphicData uri="http://schemas.openxmlformats.org/drawingml/2006/picture">
                       <pic:pic xmlns:pic="http://schemas.openxmlformats.org/drawingml/2006/picture">
                         <pic:nvPicPr>
-                          <pic:cNvPr id="0" name="Picture 1"/>
+                          <pic:cNvPr id="0" name="Picture 3"/>
                           <pic:cNvPicPr>
                             <a:picLocks noChangeAspect="1" noChangeArrowheads="1"/>
                           </pic:cNvPicPr>
@@ -680,91 +719,25 @@
                 </wp:anchor>
               </w:drawing>
             </w:r>
+          </w:p>
+          <w:p>
+            <w:pPr>
+              <w:rPr>
+                <w:noProof/>
+              </w:rPr>
+            </w:pPr>
             <w:r>
               <w:rPr>
                 <w:noProof/>
               </w:rPr>
               <w:drawing>
-                <wp:anchor distT="0" distB="0" distL="114300" distR="114300" simplePos="0" relativeHeight="251748352" behindDoc="0" locked="0" layoutInCell="1" allowOverlap="1" wp14:anchorId="27571461" wp14:editId="58FF7F7F">
+                <wp:anchor distT="0" distB="0" distL="114300" distR="114300" simplePos="0" relativeHeight="251751424" behindDoc="0" locked="0" layoutInCell="1" allowOverlap="1" wp14:anchorId="18D5759F" wp14:editId="76FF1773">
                   <wp:simplePos x="0" y="0"/>
                   <wp:positionH relativeFrom="column">
-                    <wp:posOffset>-20320</wp:posOffset>
+                    <wp:posOffset>963612</wp:posOffset>
                   </wp:positionH>
                   <wp:positionV relativeFrom="paragraph">
-                    <wp:posOffset>160020</wp:posOffset>
-                  </wp:positionV>
-                  <wp:extent cx="781050" cy="781050"/>
-                  <wp:effectExtent l="0" t="0" r="0" b="0"/>
-                  <wp:wrapThrough wrapText="bothSides">
-                    <wp:wrapPolygon edited="0">
-                      <wp:start x="4215" y="0"/>
-                      <wp:lineTo x="0" y="9483"/>
-                      <wp:lineTo x="0" y="11590"/>
-                      <wp:lineTo x="4215" y="21073"/>
-                      <wp:lineTo x="16859" y="21073"/>
-                      <wp:lineTo x="21073" y="11590"/>
-                      <wp:lineTo x="21073" y="9483"/>
-                      <wp:lineTo x="16859" y="0"/>
-                      <wp:lineTo x="4215" y="0"/>
-                    </wp:wrapPolygon>
-                  </wp:wrapThrough>
-                  <wp:docPr id="2" name="Picture 2"/>
-                  <wp:cNvGraphicFramePr>
-                    <a:graphicFrameLocks xmlns:a="http://schemas.openxmlformats.org/drawingml/2006/main" noChangeAspect="1"/>
-                  </wp:cNvGraphicFramePr>
-                  <a:graphic xmlns:a="http://schemas.openxmlformats.org/drawingml/2006/main">
-                    <a:graphicData uri="http://schemas.openxmlformats.org/drawingml/2006/picture">
-                      <pic:pic xmlns:pic="http://schemas.openxmlformats.org/drawingml/2006/picture">
-                        <pic:nvPicPr>
-                          <pic:cNvPr id="0" name="Picture 3"/>
-                          <pic:cNvPicPr>
-                            <a:picLocks noChangeAspect="1" noChangeArrowheads="1"/>
-                          </pic:cNvPicPr>
-                        </pic:nvPicPr>
-                        <pic:blipFill>
-                          <a:blip r:embed="rId10" cstate="print">
-                            <a:extLst>
-                              <a:ext uri="{28A0092B-C50C-407E-A947-70E740481C1C}">
-                                <a14:useLocalDpi xmlns:a14="http://schemas.microsoft.com/office/drawing/2010/main" val="0"/>
-                              </a:ext>
-                            </a:extLst>
-                          </a:blip>
-                          <a:srcRect/>
-                          <a:stretch>
-                            <a:fillRect/>
-                          </a:stretch>
-                        </pic:blipFill>
-                        <pic:spPr bwMode="auto">
-                          <a:xfrm>
-                            <a:off x="0" y="0"/>
-                            <a:ext cx="781050" cy="781050"/>
-                          </a:xfrm>
-                          <a:prstGeom prst="rect">
-                            <a:avLst/>
-                          </a:prstGeom>
-                          <a:noFill/>
-                          <a:ln>
-                            <a:noFill/>
-                          </a:ln>
-                        </pic:spPr>
-                      </pic:pic>
-                    </a:graphicData>
-                  </a:graphic>
-                </wp:anchor>
-              </w:drawing>
-            </w:r>
-            <w:r>
-              <w:rPr>
-                <w:noProof/>
-              </w:rPr>
-              <w:drawing>
-                <wp:anchor distT="0" distB="0" distL="114300" distR="114300" simplePos="0" relativeHeight="251749376" behindDoc="0" locked="0" layoutInCell="1" allowOverlap="1" wp14:anchorId="18D5759F" wp14:editId="34DE8E22">
-                  <wp:simplePos x="0" y="0"/>
-                  <wp:positionH relativeFrom="column">
-                    <wp:posOffset>935672</wp:posOffset>
-                  </wp:positionH>
-                  <wp:positionV relativeFrom="paragraph">
-                    <wp:posOffset>-22224</wp:posOffset>
+                    <wp:posOffset>73344</wp:posOffset>
                   </wp:positionV>
                   <wp:extent cx="276225" cy="686118"/>
                   <wp:effectExtent l="0" t="0" r="0" b="0"/>
@@ -820,13 +793,73 @@
                 </wp:anchor>
               </w:drawing>
             </w:r>
-          </w:p>
-          <w:p>
-            <w:pPr>
+            <w:r>
               <w:rPr>
                 <w:noProof/>
               </w:rPr>
-            </w:pPr>
+              <w:drawing>
+                <wp:anchor distT="0" distB="0" distL="114300" distR="114300" simplePos="0" relativeHeight="251750400" behindDoc="0" locked="0" layoutInCell="1" allowOverlap="1" wp14:anchorId="04C24AB7" wp14:editId="668B580C">
+                  <wp:simplePos x="0" y="0"/>
+                  <wp:positionH relativeFrom="column">
+                    <wp:posOffset>1328738</wp:posOffset>
+                  </wp:positionH>
+                  <wp:positionV relativeFrom="paragraph">
+                    <wp:posOffset>108903</wp:posOffset>
+                  </wp:positionV>
+                  <wp:extent cx="723900" cy="684794"/>
+                  <wp:effectExtent l="0" t="0" r="0" b="1270"/>
+                  <wp:wrapNone/>
+                  <wp:docPr id="3" name="Picture 3"/>
+                  <wp:cNvGraphicFramePr>
+                    <a:graphicFrameLocks xmlns:a="http://schemas.openxmlformats.org/drawingml/2006/main" noChangeAspect="1"/>
+                  </wp:cNvGraphicFramePr>
+                  <a:graphic xmlns:a="http://schemas.openxmlformats.org/drawingml/2006/main">
+                    <a:graphicData uri="http://schemas.openxmlformats.org/drawingml/2006/picture">
+                      <pic:pic xmlns:pic="http://schemas.openxmlformats.org/drawingml/2006/picture">
+                        <pic:nvPicPr>
+                          <pic:cNvPr id="0" name="Picture 1"/>
+                          <pic:cNvPicPr>
+                            <a:picLocks noChangeAspect="1" noChangeArrowheads="1"/>
+                          </pic:cNvPicPr>
+                        </pic:nvPicPr>
+                        <pic:blipFill>
+                          <a:blip r:embed="rId10">
+                            <a:extLst>
+                              <a:ext uri="{28A0092B-C50C-407E-A947-70E740481C1C}">
+                                <a14:useLocalDpi xmlns:a14="http://schemas.microsoft.com/office/drawing/2010/main" val="0"/>
+                              </a:ext>
+                            </a:extLst>
+                          </a:blip>
+                          <a:srcRect/>
+                          <a:stretch>
+                            <a:fillRect/>
+                          </a:stretch>
+                        </pic:blipFill>
+                        <pic:spPr bwMode="auto">
+                          <a:xfrm>
+                            <a:off x="0" y="0"/>
+                            <a:ext cx="729973" cy="690539"/>
+                          </a:xfrm>
+                          <a:prstGeom prst="rect">
+                            <a:avLst/>
+                          </a:prstGeom>
+                          <a:noFill/>
+                          <a:ln>
+                            <a:noFill/>
+                          </a:ln>
+                        </pic:spPr>
+                      </pic:pic>
+                    </a:graphicData>
+                  </a:graphic>
+                  <wp14:sizeRelH relativeFrom="margin">
+                    <wp14:pctWidth>0</wp14:pctWidth>
+                  </wp14:sizeRelH>
+                  <wp14:sizeRelV relativeFrom="margin">
+                    <wp14:pctHeight>0</wp14:pctHeight>
+                  </wp14:sizeRelV>
+                </wp:anchor>
+              </w:drawing>
+            </w:r>
           </w:p>
           <w:p>
             <w:pPr>
@@ -859,7 +892,7 @@
               <w:rPr>
                 <w:rFonts w:ascii="Segoe UI" w:hAnsi="Segoe UI" w:cs="Segoe UI"/>
               </w:rPr>
-              <w:t xml:space="preserve">               Azure                       Azure </w:t>
+              <w:t xml:space="preserve">              </w:t>
             </w:r>
           </w:p>
           <w:p>
@@ -872,13 +905,44 @@
               <w:rPr>
                 <w:rFonts w:ascii="Segoe UI" w:hAnsi="Segoe UI" w:cs="Segoe UI"/>
               </w:rPr>
-              <w:t>Blob Store         Data  Warehouse</w:t>
+              <w:t xml:space="preserve"> Azure                      </w:t>
+            </w:r>
+            <w:r>
+              <w:rPr>
+                <w:rFonts w:ascii="Segoe UI" w:hAnsi="Segoe UI" w:cs="Segoe UI"/>
+              </w:rPr>
+              <w:t xml:space="preserve">      </w:t>
+            </w:r>
+            <w:r>
+              <w:rPr>
+                <w:rFonts w:ascii="Segoe UI" w:hAnsi="Segoe UI" w:cs="Segoe UI"/>
+              </w:rPr>
+              <w:t xml:space="preserve"> Azure </w:t>
+            </w:r>
+          </w:p>
+          <w:p>
+            <w:pPr>
+              <w:rPr>
+                <w:rFonts w:ascii="Segoe UI" w:hAnsi="Segoe UI" w:cs="Segoe UI"/>
+              </w:rPr>
+            </w:pPr>
+            <w:r>
+              <w:rPr>
+                <w:rFonts w:ascii="Segoe UI" w:hAnsi="Segoe UI" w:cs="Segoe UI"/>
+              </w:rPr>
+              <w:t xml:space="preserve">Blob Store         </w:t>
+            </w:r>
+            <w:r>
+              <w:rPr>
+                <w:rFonts w:ascii="Segoe UI" w:hAnsi="Segoe UI" w:cs="Segoe UI"/>
+              </w:rPr>
+              <w:t xml:space="preserve">     Synapse Analytics</w:t>
             </w:r>
           </w:p>
         </w:tc>
         <w:tc>
           <w:tcPr>
-            <w:tcW w:w="3487" w:type="dxa"/>
+            <w:tcW w:w="2953" w:type="dxa"/>
           </w:tcPr>
           <w:p>
             <w:pPr>
